--- a/module-3/module-3.1-db-csd380.docx
+++ b/module-3/module-3.1-db-csd380.docx
@@ -156,6 +156,949 @@
     <w:p>
       <w:pPr>
         <w:ind w:firstLine="0"/>
+        <w:rPr>
+          <w:rFonts w:ascii="Arial" w:eastAsia="Times New Roman" w:hAnsi="Arial" w:cs="Arial"/>
+          <w:kern w:val="0"/>
+          <w14:ligatures w14:val="none"/>
+        </w:rPr>
+      </w:pPr>
+      <w:r>
+        <w:rPr>
+          <w:rFonts w:ascii="Arial" w:eastAsia="Times New Roman" w:hAnsi="Arial" w:cs="Arial"/>
+          <w:kern w:val="0"/>
+          <w14:ligatures w14:val="none"/>
+        </w:rPr>
+        <w:tab/>
+      </w:r>
+      <w:r>
+        <w:rPr>
+          <w:rFonts w:ascii="Arial" w:eastAsia="Times New Roman" w:hAnsi="Arial" w:cs="Arial"/>
+          <w:kern w:val="0"/>
+          <w14:ligatures w14:val="none"/>
+        </w:rPr>
+        <w:t xml:space="preserve">Version control is an important aspect of creating code. It </w:t>
+      </w:r>
+      <w:r>
+        <w:rPr>
+          <w:rFonts w:ascii="Arial" w:eastAsia="Times New Roman" w:hAnsi="Arial" w:cs="Arial"/>
+          <w:kern w:val="0"/>
+          <w14:ligatures w14:val="none"/>
+        </w:rPr>
+        <w:t xml:space="preserve">helps </w:t>
+      </w:r>
+      <w:r>
+        <w:rPr>
+          <w:rFonts w:ascii="Arial" w:eastAsia="Times New Roman" w:hAnsi="Arial" w:cs="Arial"/>
+          <w:kern w:val="0"/>
+          <w14:ligatures w14:val="none"/>
+        </w:rPr>
+        <w:t>maintain</w:t>
+      </w:r>
+      <w:r>
+        <w:rPr>
+          <w:rFonts w:ascii="Arial" w:eastAsia="Times New Roman" w:hAnsi="Arial" w:cs="Arial"/>
+          <w:kern w:val="0"/>
+          <w14:ligatures w14:val="none"/>
+        </w:rPr>
+        <w:t xml:space="preserve"> and track code</w:t>
+      </w:r>
+      <w:r>
+        <w:rPr>
+          <w:rFonts w:ascii="Arial" w:eastAsia="Times New Roman" w:hAnsi="Arial" w:cs="Arial"/>
+          <w:kern w:val="0"/>
+          <w14:ligatures w14:val="none"/>
+        </w:rPr>
+        <w:t xml:space="preserve"> updates. </w:t>
+      </w:r>
+      <w:r>
+        <w:rPr>
+          <w:rFonts w:ascii="Arial" w:eastAsia="Times New Roman" w:hAnsi="Arial" w:cs="Arial"/>
+          <w:kern w:val="0"/>
+          <w14:ligatures w14:val="none"/>
+        </w:rPr>
+        <w:t>Many tools are available t</w:t>
+      </w:r>
+      <w:r>
+        <w:rPr>
+          <w:rFonts w:ascii="Arial" w:eastAsia="Times New Roman" w:hAnsi="Arial" w:cs="Arial"/>
+          <w:kern w:val="0"/>
+          <w14:ligatures w14:val="none"/>
+        </w:rPr>
+        <w:t xml:space="preserve">o improve this process, </w:t>
+      </w:r>
+      <w:r>
+        <w:rPr>
+          <w:rFonts w:ascii="Arial" w:eastAsia="Times New Roman" w:hAnsi="Arial" w:cs="Arial"/>
+          <w:kern w:val="0"/>
+          <w14:ligatures w14:val="none"/>
+        </w:rPr>
+        <w:t>including</w:t>
+      </w:r>
+      <w:r>
+        <w:rPr>
+          <w:rFonts w:ascii="Arial" w:eastAsia="Times New Roman" w:hAnsi="Arial" w:cs="Arial"/>
+          <w:kern w:val="0"/>
+          <w14:ligatures w14:val="none"/>
+        </w:rPr>
+        <w:t xml:space="preserve"> </w:t>
+      </w:r>
+      <w:r>
+        <w:rPr>
+          <w:rFonts w:ascii="Arial" w:eastAsia="Times New Roman" w:hAnsi="Arial" w:cs="Arial"/>
+          <w:kern w:val="0"/>
+          <w14:ligatures w14:val="none"/>
+        </w:rPr>
+        <w:t>various</w:t>
+      </w:r>
+      <w:r>
+        <w:rPr>
+          <w:rFonts w:ascii="Arial" w:eastAsia="Times New Roman" w:hAnsi="Arial" w:cs="Arial"/>
+          <w:kern w:val="0"/>
+          <w14:ligatures w14:val="none"/>
+        </w:rPr>
+        <w:t xml:space="preserve"> features. </w:t>
+      </w:r>
+      <w:r>
+        <w:rPr>
+          <w:rFonts w:ascii="Arial" w:eastAsia="Times New Roman" w:hAnsi="Arial" w:cs="Arial"/>
+          <w:kern w:val="0"/>
+          <w14:ligatures w14:val="none"/>
+        </w:rPr>
+        <w:t>I found t</w:t>
+      </w:r>
+      <w:r>
+        <w:rPr>
+          <w:rFonts w:ascii="Arial" w:eastAsia="Times New Roman" w:hAnsi="Arial" w:cs="Arial"/>
+          <w:kern w:val="0"/>
+          <w14:ligatures w14:val="none"/>
+        </w:rPr>
+        <w:t>wo</w:t>
+      </w:r>
+      <w:r>
+        <w:rPr>
+          <w:rFonts w:ascii="Arial" w:eastAsia="Times New Roman" w:hAnsi="Arial" w:cs="Arial"/>
+          <w:kern w:val="0"/>
+          <w14:ligatures w14:val="none"/>
+        </w:rPr>
+        <w:t xml:space="preserve"> websites with version control tools</w:t>
+      </w:r>
+      <w:r>
+        <w:rPr>
+          <w:rFonts w:ascii="Arial" w:eastAsia="Times New Roman" w:hAnsi="Arial" w:cs="Arial"/>
+          <w:kern w:val="0"/>
+          <w14:ligatures w14:val="none"/>
+        </w:rPr>
+        <w:t>:</w:t>
+      </w:r>
+      <w:r>
+        <w:rPr>
+          <w:rFonts w:ascii="Arial" w:eastAsia="Times New Roman" w:hAnsi="Arial" w:cs="Arial"/>
+          <w:kern w:val="0"/>
+          <w14:ligatures w14:val="none"/>
+        </w:rPr>
+        <w:t xml:space="preserve"> </w:t>
+      </w:r>
+      <w:r>
+        <w:rPr>
+          <w:rFonts w:ascii="Arial" w:eastAsia="Times New Roman" w:hAnsi="Arial" w:cs="Arial"/>
+          <w:kern w:val="0"/>
+          <w14:ligatures w14:val="none"/>
+        </w:rPr>
+        <w:t>Apache Subversion</w:t>
+      </w:r>
+      <w:r>
+        <w:rPr>
+          <w:rFonts w:ascii="Arial" w:eastAsia="Times New Roman" w:hAnsi="Arial" w:cs="Arial"/>
+          <w:kern w:val="0"/>
+          <w14:ligatures w14:val="none"/>
+        </w:rPr>
+        <w:t xml:space="preserve"> and Azure DevOps. </w:t>
+      </w:r>
+    </w:p>
+    <w:p>
+      <w:pPr>
+        <w:ind w:firstLine="0"/>
+        <w:rPr>
+          <w:rFonts w:ascii="Arial" w:eastAsia="Times New Roman" w:hAnsi="Arial" w:cs="Arial"/>
+          <w:kern w:val="0"/>
+          <w14:ligatures w14:val="none"/>
+        </w:rPr>
+      </w:pPr>
+      <w:r>
+        <w:rPr>
+          <w:rFonts w:ascii="Arial" w:eastAsia="Times New Roman" w:hAnsi="Arial" w:cs="Arial"/>
+          <w:kern w:val="0"/>
+          <w14:ligatures w14:val="none"/>
+        </w:rPr>
+        <w:tab/>
+      </w:r>
+      <w:r>
+        <w:rPr>
+          <w:rFonts w:ascii="Arial" w:eastAsia="Times New Roman" w:hAnsi="Arial" w:cs="Arial"/>
+          <w:kern w:val="0"/>
+          <w14:ligatures w14:val="none"/>
+        </w:rPr>
+        <w:t>With Azure, there are features like Azure Boards, Pipelines, Test Plans, GitHub Advanced Security for Azure DevOps, GitHub Copilot for Azure DevOps, Repos, Artifacts, and Managed DevOps Pools</w:t>
+      </w:r>
+      <w:r>
+        <w:rPr>
+          <w:rFonts w:ascii="Arial" w:eastAsia="Times New Roman" w:hAnsi="Arial" w:cs="Arial"/>
+          <w:kern w:val="0"/>
+          <w14:ligatures w14:val="none"/>
+        </w:rPr>
+        <w:t xml:space="preserve"> </w:t>
+      </w:r>
+      <w:r>
+        <w:rPr>
+          <w:rFonts w:ascii="Arial" w:hAnsi="Arial" w:cs="Arial"/>
+        </w:rPr>
+        <w:t>(Microsoft, 2024)</w:t>
+      </w:r>
+      <w:r>
+        <w:rPr>
+          <w:rFonts w:ascii="Arial" w:eastAsia="Times New Roman" w:hAnsi="Arial" w:cs="Arial"/>
+          <w:kern w:val="0"/>
+          <w14:ligatures w14:val="none"/>
+        </w:rPr>
+        <w:t xml:space="preserve">. </w:t>
+      </w:r>
+      <w:r>
+        <w:rPr>
+          <w:rFonts w:ascii="Arial" w:eastAsia="Times New Roman" w:hAnsi="Arial" w:cs="Arial"/>
+          <w:kern w:val="0"/>
+          <w14:ligatures w14:val="none"/>
+        </w:rPr>
+        <w:t xml:space="preserve">Azure Boards means teams can </w:t>
+      </w:r>
+      <w:r>
+        <w:rPr>
+          <w:rFonts w:ascii="Arial" w:eastAsia="Times New Roman" w:hAnsi="Arial" w:cs="Arial"/>
+          <w:kern w:val="0"/>
+          <w14:ligatures w14:val="none"/>
+        </w:rPr>
+        <w:t xml:space="preserve">track work with </w:t>
+      </w:r>
+      <w:r>
+        <w:rPr>
+          <w:rFonts w:ascii="Arial" w:eastAsia="Times New Roman" w:hAnsi="Arial" w:cs="Arial"/>
+          <w:kern w:val="0"/>
+          <w14:ligatures w14:val="none"/>
+        </w:rPr>
+        <w:t>various</w:t>
+      </w:r>
+      <w:r>
+        <w:rPr>
+          <w:rFonts w:ascii="Arial" w:eastAsia="Times New Roman" w:hAnsi="Arial" w:cs="Arial"/>
+          <w:kern w:val="0"/>
+          <w14:ligatures w14:val="none"/>
+        </w:rPr>
+        <w:t xml:space="preserve"> things like Kanban boards, backlogs, dashboards, and custom reports</w:t>
+      </w:r>
+      <w:r>
+        <w:rPr>
+          <w:rFonts w:ascii="Arial" w:eastAsia="Times New Roman" w:hAnsi="Arial" w:cs="Arial"/>
+          <w:kern w:val="0"/>
+          <w14:ligatures w14:val="none"/>
+        </w:rPr>
+        <w:t xml:space="preserve"> </w:t>
+      </w:r>
+      <w:r>
+        <w:rPr>
+          <w:rFonts w:ascii="Arial" w:hAnsi="Arial" w:cs="Arial"/>
+        </w:rPr>
+        <w:t>(Microsoft, 2024)</w:t>
+      </w:r>
+      <w:r>
+        <w:rPr>
+          <w:rFonts w:ascii="Arial" w:eastAsia="Times New Roman" w:hAnsi="Arial" w:cs="Arial"/>
+          <w:kern w:val="0"/>
+          <w14:ligatures w14:val="none"/>
+        </w:rPr>
+        <w:t xml:space="preserve">. </w:t>
+      </w:r>
+      <w:r>
+        <w:rPr>
+          <w:rFonts w:ascii="Arial" w:eastAsia="Times New Roman" w:hAnsi="Arial" w:cs="Arial"/>
+          <w:kern w:val="0"/>
+          <w14:ligatures w14:val="none"/>
+        </w:rPr>
+        <w:t>O</w:t>
+      </w:r>
+      <w:r>
+        <w:rPr>
+          <w:rFonts w:ascii="Arial" w:eastAsia="Times New Roman" w:hAnsi="Arial" w:cs="Arial"/>
+          <w:kern w:val="0"/>
+          <w14:ligatures w14:val="none"/>
+        </w:rPr>
+        <w:t>ther customization options</w:t>
+      </w:r>
+      <w:r>
+        <w:rPr>
+          <w:rFonts w:ascii="Arial" w:eastAsia="Times New Roman" w:hAnsi="Arial" w:cs="Arial"/>
+          <w:kern w:val="0"/>
+          <w14:ligatures w14:val="none"/>
+        </w:rPr>
+        <w:t xml:space="preserve"> includ</w:t>
+      </w:r>
+      <w:r>
+        <w:rPr>
+          <w:rFonts w:ascii="Arial" w:eastAsia="Times New Roman" w:hAnsi="Arial" w:cs="Arial"/>
+          <w:kern w:val="0"/>
+          <w14:ligatures w14:val="none"/>
+        </w:rPr>
+        <w:t xml:space="preserve">e </w:t>
+      </w:r>
+      <w:r>
+        <w:rPr>
+          <w:rFonts w:ascii="Arial" w:eastAsia="Times New Roman" w:hAnsi="Arial" w:cs="Arial"/>
+          <w:kern w:val="0"/>
+          <w14:ligatures w14:val="none"/>
+        </w:rPr>
+        <w:t xml:space="preserve">the </w:t>
+      </w:r>
+      <w:r>
+        <w:rPr>
+          <w:rFonts w:ascii="Arial" w:eastAsia="Times New Roman" w:hAnsi="Arial" w:cs="Arial"/>
+          <w:kern w:val="0"/>
+          <w14:ligatures w14:val="none"/>
+        </w:rPr>
+        <w:t>dashboard and workflows</w:t>
+      </w:r>
+      <w:r>
+        <w:rPr>
+          <w:rFonts w:ascii="Arial" w:hAnsi="Arial" w:cs="Arial"/>
+        </w:rPr>
+        <w:t xml:space="preserve"> (Microsoft, 2024)</w:t>
+      </w:r>
+      <w:r>
+        <w:rPr>
+          <w:rFonts w:ascii="Arial" w:eastAsia="Times New Roman" w:hAnsi="Arial" w:cs="Arial"/>
+          <w:kern w:val="0"/>
+          <w14:ligatures w14:val="none"/>
+        </w:rPr>
+        <w:t xml:space="preserve">. </w:t>
+      </w:r>
+      <w:r>
+        <w:rPr>
+          <w:rFonts w:ascii="Arial" w:eastAsia="Times New Roman" w:hAnsi="Arial" w:cs="Arial"/>
+          <w:kern w:val="0"/>
+          <w14:ligatures w14:val="none"/>
+        </w:rPr>
+        <w:t>It can also connect with extensions and GitHub</w:t>
+      </w:r>
+      <w:r>
+        <w:rPr>
+          <w:rFonts w:ascii="Arial" w:eastAsia="Times New Roman" w:hAnsi="Arial" w:cs="Arial"/>
+          <w:kern w:val="0"/>
+          <w14:ligatures w14:val="none"/>
+        </w:rPr>
+        <w:t xml:space="preserve"> </w:t>
+      </w:r>
+      <w:r>
+        <w:rPr>
+          <w:rFonts w:ascii="Arial" w:hAnsi="Arial" w:cs="Arial"/>
+        </w:rPr>
+        <w:t>(Microsoft, 2024)</w:t>
+      </w:r>
+      <w:r>
+        <w:rPr>
+          <w:rFonts w:ascii="Arial" w:eastAsia="Times New Roman" w:hAnsi="Arial" w:cs="Arial"/>
+          <w:kern w:val="0"/>
+          <w14:ligatures w14:val="none"/>
+        </w:rPr>
+        <w:t>. Azure Pipelines are cloud-hosted pipelines for different operating systems</w:t>
+      </w:r>
+      <w:r>
+        <w:rPr>
+          <w:rFonts w:ascii="Arial" w:eastAsia="Times New Roman" w:hAnsi="Arial" w:cs="Arial"/>
+          <w:kern w:val="0"/>
+          <w14:ligatures w14:val="none"/>
+        </w:rPr>
+        <w:t>, making</w:t>
+      </w:r>
+      <w:r>
+        <w:rPr>
+          <w:rFonts w:ascii="Arial" w:eastAsia="Times New Roman" w:hAnsi="Arial" w:cs="Arial"/>
+          <w:kern w:val="0"/>
+          <w14:ligatures w14:val="none"/>
+        </w:rPr>
+        <w:t xml:space="preserve"> building and deploying code quicker</w:t>
+      </w:r>
+      <w:r>
+        <w:rPr>
+          <w:rFonts w:ascii="Arial" w:eastAsia="Times New Roman" w:hAnsi="Arial" w:cs="Arial"/>
+          <w:kern w:val="0"/>
+          <w14:ligatures w14:val="none"/>
+        </w:rPr>
+        <w:t xml:space="preserve"> </w:t>
+      </w:r>
+      <w:r>
+        <w:rPr>
+          <w:rFonts w:ascii="Arial" w:hAnsi="Arial" w:cs="Arial"/>
+        </w:rPr>
+        <w:t>(Microsoft, 2024)</w:t>
+      </w:r>
+      <w:r>
+        <w:rPr>
+          <w:rFonts w:ascii="Arial" w:eastAsia="Times New Roman" w:hAnsi="Arial" w:cs="Arial"/>
+          <w:kern w:val="0"/>
+          <w14:ligatures w14:val="none"/>
+        </w:rPr>
+        <w:t xml:space="preserve">. </w:t>
+      </w:r>
+      <w:r>
+        <w:rPr>
+          <w:rFonts w:ascii="Arial" w:eastAsia="Times New Roman" w:hAnsi="Arial" w:cs="Arial"/>
+          <w:kern w:val="0"/>
+          <w14:ligatures w14:val="none"/>
+        </w:rPr>
+        <w:t>Test Plans help plan a testing solution</w:t>
+      </w:r>
+      <w:r>
+        <w:rPr>
+          <w:rFonts w:ascii="Arial" w:eastAsia="Times New Roman" w:hAnsi="Arial" w:cs="Arial"/>
+          <w:kern w:val="0"/>
+          <w14:ligatures w14:val="none"/>
+        </w:rPr>
+        <w:t xml:space="preserve"> </w:t>
+      </w:r>
+      <w:r>
+        <w:rPr>
+          <w:rFonts w:ascii="Arial" w:hAnsi="Arial" w:cs="Arial"/>
+        </w:rPr>
+        <w:t>(Microsoft, 2024)</w:t>
+      </w:r>
+      <w:r>
+        <w:rPr>
+          <w:rFonts w:ascii="Arial" w:eastAsia="Times New Roman" w:hAnsi="Arial" w:cs="Arial"/>
+          <w:kern w:val="0"/>
+          <w14:ligatures w14:val="none"/>
+        </w:rPr>
+        <w:t>. Azure Artifacts allows packages to be created, hosted, and shared with a team</w:t>
+      </w:r>
+      <w:r>
+        <w:rPr>
+          <w:rFonts w:ascii="Arial" w:hAnsi="Arial" w:cs="Arial"/>
+        </w:rPr>
+        <w:t xml:space="preserve"> (Microsoft, 2024)</w:t>
+      </w:r>
+      <w:r>
+        <w:rPr>
+          <w:rFonts w:ascii="Arial" w:eastAsia="Times New Roman" w:hAnsi="Arial" w:cs="Arial"/>
+          <w:kern w:val="0"/>
+          <w14:ligatures w14:val="none"/>
+        </w:rPr>
+        <w:t xml:space="preserve">. </w:t>
+      </w:r>
+      <w:r>
+        <w:rPr>
+          <w:rFonts w:ascii="Arial" w:eastAsia="Times New Roman" w:hAnsi="Arial" w:cs="Arial"/>
+          <w:kern w:val="0"/>
+          <w14:ligatures w14:val="none"/>
+        </w:rPr>
+        <w:t>Some disadvantages are that Azure DevOps is often locked in with Microsoft</w:t>
+      </w:r>
+      <w:r>
+        <w:rPr>
+          <w:rFonts w:ascii="Arial" w:eastAsia="Times New Roman" w:hAnsi="Arial" w:cs="Arial"/>
+          <w:kern w:val="0"/>
+          <w14:ligatures w14:val="none"/>
+        </w:rPr>
+        <w:t>,</w:t>
+      </w:r>
+      <w:r>
+        <w:rPr>
+          <w:rFonts w:ascii="Arial" w:eastAsia="Times New Roman" w:hAnsi="Arial" w:cs="Arial"/>
+          <w:kern w:val="0"/>
+          <w14:ligatures w14:val="none"/>
+        </w:rPr>
+        <w:t xml:space="preserve"> so other integration</w:t>
+      </w:r>
+      <w:r>
+        <w:rPr>
+          <w:rFonts w:ascii="Arial" w:eastAsia="Times New Roman" w:hAnsi="Arial" w:cs="Arial"/>
+          <w:kern w:val="0"/>
+          <w14:ligatures w14:val="none"/>
+        </w:rPr>
+        <w:t>s</w:t>
+      </w:r>
+      <w:r>
+        <w:rPr>
+          <w:rFonts w:ascii="Arial" w:eastAsia="Times New Roman" w:hAnsi="Arial" w:cs="Arial"/>
+          <w:kern w:val="0"/>
+          <w14:ligatures w14:val="none"/>
+        </w:rPr>
+        <w:t xml:space="preserve"> may cause issues </w:t>
+      </w:r>
+      <w:r>
+        <w:rPr>
+          <w:rFonts w:ascii="Arial" w:hAnsi="Arial" w:cs="Arial"/>
+        </w:rPr>
+        <w:t xml:space="preserve">(Nerella, 2024). Azure DevOps </w:t>
+      </w:r>
+      <w:r>
+        <w:rPr>
+          <w:rFonts w:ascii="Arial" w:hAnsi="Arial" w:cs="Arial"/>
+        </w:rPr>
+        <w:t>is also expensive and</w:t>
+      </w:r>
+      <w:r>
+        <w:rPr>
+          <w:rFonts w:ascii="Arial" w:hAnsi="Arial" w:cs="Arial"/>
+        </w:rPr>
+        <w:t xml:space="preserve"> complex (Nerella, 2024).</w:t>
+      </w:r>
+    </w:p>
+    <w:p>
+      <w:pPr>
+        <w:ind w:firstLine="0"/>
+        <w:rPr>
+          <w:rFonts w:ascii="Arial" w:hAnsi="Arial" w:cs="Arial"/>
+        </w:rPr>
+      </w:pPr>
+      <w:r>
+        <w:rPr>
+          <w:rFonts w:ascii="Arial" w:eastAsia="Times New Roman" w:hAnsi="Arial" w:cs="Arial"/>
+          <w:kern w:val="0"/>
+          <w14:ligatures w14:val="none"/>
+        </w:rPr>
+        <w:tab/>
+      </w:r>
+      <w:r>
+        <w:rPr>
+          <w:rFonts w:ascii="Arial" w:eastAsia="Times New Roman" w:hAnsi="Arial" w:cs="Arial"/>
+          <w:kern w:val="0"/>
+          <w14:ligatures w14:val="none"/>
+        </w:rPr>
+        <w:t xml:space="preserve">Apache Subversion </w:t>
+      </w:r>
+      <w:r>
+        <w:rPr>
+          <w:rFonts w:ascii="Arial" w:eastAsia="Times New Roman" w:hAnsi="Arial" w:cs="Arial"/>
+          <w:kern w:val="0"/>
+          <w14:ligatures w14:val="none"/>
+        </w:rPr>
+        <w:t xml:space="preserve">is an open-source project under Apache. </w:t>
+      </w:r>
+      <w:r>
+        <w:rPr>
+          <w:rFonts w:ascii="Arial" w:eastAsia="Times New Roman" w:hAnsi="Arial" w:cs="Arial"/>
+          <w:kern w:val="0"/>
+          <w14:ligatures w14:val="none"/>
+        </w:rPr>
+        <w:t xml:space="preserve">There are many features within Apache Subversion. Some of those include it having most CVS features; directories are versioned; copying, deleting, and </w:t>
+      </w:r>
+      <w:r>
+        <w:rPr>
+          <w:rFonts w:ascii="Arial" w:eastAsia="Times New Roman" w:hAnsi="Arial" w:cs="Arial"/>
+          <w:kern w:val="0"/>
+          <w14:ligatures w14:val="none"/>
+        </w:rPr>
+        <w:t>renaming</w:t>
+      </w:r>
+      <w:r>
+        <w:rPr>
+          <w:rFonts w:ascii="Arial" w:eastAsia="Times New Roman" w:hAnsi="Arial" w:cs="Arial"/>
+          <w:kern w:val="0"/>
+          <w14:ligatures w14:val="none"/>
+        </w:rPr>
+        <w:t xml:space="preserve"> are versioned; free-form versioned metadata; atomic commits; branching and tagging are cheap; merge tracking; file locking; </w:t>
+      </w:r>
+      <w:r>
+        <w:rPr>
+          <w:rFonts w:ascii="Arial" w:eastAsia="Times New Roman" w:hAnsi="Arial" w:cs="Arial"/>
+          <w:kern w:val="0"/>
+          <w14:ligatures w14:val="none"/>
+        </w:rPr>
+        <w:t>symbolic</w:t>
+      </w:r>
+      <w:r>
+        <w:rPr>
+          <w:rFonts w:ascii="Arial" w:eastAsia="Times New Roman" w:hAnsi="Arial" w:cs="Arial"/>
+          <w:kern w:val="0"/>
+          <w14:ligatures w14:val="none"/>
+        </w:rPr>
+        <w:t xml:space="preserve"> links can be versioned; executable flag is preserved; Apache network server option, with WebDAV/</w:t>
+      </w:r>
+      <w:proofErr w:type="spellStart"/>
+      <w:r>
+        <w:rPr>
+          <w:rFonts w:ascii="Arial" w:eastAsia="Times New Roman" w:hAnsi="Arial" w:cs="Arial"/>
+          <w:kern w:val="0"/>
+          <w14:ligatures w14:val="none"/>
+        </w:rPr>
+        <w:t>DeltaV</w:t>
+      </w:r>
+      <w:proofErr w:type="spellEnd"/>
+      <w:r>
+        <w:rPr>
+          <w:rFonts w:ascii="Arial" w:eastAsia="Times New Roman" w:hAnsi="Arial" w:cs="Arial"/>
+          <w:kern w:val="0"/>
+          <w14:ligatures w14:val="none"/>
+        </w:rPr>
+        <w:t xml:space="preserve"> protocol; standalone server option; </w:t>
+      </w:r>
+      <w:proofErr w:type="spellStart"/>
+      <w:r>
+        <w:rPr>
+          <w:rFonts w:ascii="Arial" w:eastAsia="Times New Roman" w:hAnsi="Arial" w:cs="Arial"/>
+          <w:kern w:val="0"/>
+          <w14:ligatures w14:val="none"/>
+        </w:rPr>
+        <w:t>parseable</w:t>
+      </w:r>
+      <w:proofErr w:type="spellEnd"/>
+      <w:r>
+        <w:rPr>
+          <w:rFonts w:ascii="Arial" w:eastAsia="Times New Roman" w:hAnsi="Arial" w:cs="Arial"/>
+          <w:kern w:val="0"/>
+          <w14:ligatures w14:val="none"/>
+        </w:rPr>
+        <w:t xml:space="preserve"> output; localized messages; interactive </w:t>
+      </w:r>
+      <w:r>
+        <w:rPr>
+          <w:rFonts w:ascii="Arial" w:eastAsia="Times New Roman" w:hAnsi="Arial" w:cs="Arial"/>
+          <w:kern w:val="0"/>
+          <w14:ligatures w14:val="none"/>
+        </w:rPr>
+        <w:t>conflict</w:t>
+      </w:r>
+      <w:r>
+        <w:rPr>
+          <w:rFonts w:ascii="Arial" w:eastAsia="Times New Roman" w:hAnsi="Arial" w:cs="Arial"/>
+          <w:kern w:val="0"/>
+          <w14:ligatures w14:val="none"/>
+        </w:rPr>
+        <w:t xml:space="preserve"> resolution; repository read-only mirroring; and much more</w:t>
+      </w:r>
+      <w:r>
+        <w:rPr>
+          <w:rFonts w:ascii="Arial" w:eastAsia="Times New Roman" w:hAnsi="Arial" w:cs="Arial"/>
+          <w:kern w:val="0"/>
+          <w14:ligatures w14:val="none"/>
+        </w:rPr>
+        <w:t xml:space="preserve"> </w:t>
+      </w:r>
+      <w:r>
+        <w:rPr>
+          <w:rFonts w:ascii="Arial" w:hAnsi="Arial" w:cs="Arial"/>
+        </w:rPr>
+        <w:t>(Apache, n.d.</w:t>
+      </w:r>
+      <w:r>
+        <w:rPr>
+          <w:rFonts w:ascii="Arial" w:hAnsi="Arial" w:cs="Arial"/>
+        </w:rPr>
+        <w:t>)</w:t>
+      </w:r>
+      <w:r>
+        <w:rPr>
+          <w:rFonts w:ascii="Arial" w:eastAsia="Times New Roman" w:hAnsi="Arial" w:cs="Arial"/>
+          <w:kern w:val="0"/>
+          <w14:ligatures w14:val="none"/>
+        </w:rPr>
+        <w:t xml:space="preserve">. </w:t>
+      </w:r>
+      <w:r>
+        <w:rPr>
+          <w:rFonts w:ascii="Arial" w:eastAsia="Times New Roman" w:hAnsi="Arial" w:cs="Arial"/>
+          <w:kern w:val="0"/>
+          <w14:ligatures w14:val="none"/>
+        </w:rPr>
+        <w:t xml:space="preserve">Some disadvantages include a complex branding model, limited performance and scalability, and only basic merging capabilities </w:t>
+      </w:r>
+      <w:r>
+        <w:rPr>
+          <w:rFonts w:ascii="Arial" w:hAnsi="Arial" w:cs="Arial"/>
+        </w:rPr>
+        <w:t xml:space="preserve">(Perforce, 2023). </w:t>
+      </w:r>
+    </w:p>
+    <w:p>
+      <w:pPr>
+        <w:ind w:firstLine="0"/>
+        <w:rPr>
+          <w:rFonts w:ascii="Arial" w:hAnsi="Arial" w:cs="Arial"/>
+        </w:rPr>
+      </w:pPr>
+      <w:r>
+        <w:rPr>
+          <w:rFonts w:ascii="Arial" w:hAnsi="Arial" w:cs="Arial"/>
+        </w:rPr>
+        <w:tab/>
+        <w:t xml:space="preserve">Both tools provide version control, which includes branching, merge tracking, access control, and support for extensions or other compatible software. If I were to select one, I would choose Azure if I were using a Microsoft operating system, since it can more seamlessly integrate with other software. </w:t>
+      </w:r>
+    </w:p>
+    <w:p>
+      <w:pPr>
+        <w:ind w:firstLine="0"/>
+        <w:rPr>
+          <w:rFonts w:ascii="Arial" w:eastAsia="Times New Roman" w:hAnsi="Arial" w:cs="Arial"/>
+          <w:kern w:val="0"/>
+          <w14:ligatures w14:val="none"/>
+        </w:rPr>
+      </w:pPr>
+    </w:p>
+    <w:p>
+      <w:pPr>
+        <w:ind w:firstLine="0"/>
+        <w:rPr>
+          <w:rFonts w:ascii="Arial" w:eastAsia="Times New Roman" w:hAnsi="Arial" w:cs="Arial"/>
+          <w:kern w:val="0"/>
+          <w14:ligatures w14:val="none"/>
+        </w:rPr>
+      </w:pPr>
+      <w:r>
+        <w:rPr>
+          <w:rFonts w:ascii="Arial" w:eastAsia="Times New Roman" w:hAnsi="Arial" w:cs="Arial"/>
+          <w:kern w:val="0"/>
+          <w14:ligatures w14:val="none"/>
+        </w:rPr>
+        <w:t>https://subversion.apache.org</w:t>
+      </w:r>
+    </w:p>
+    <w:p>
+      <w:pPr>
+        <w:ind w:firstLine="0"/>
+        <w:rPr>
+          <w:rFonts w:ascii="Arial" w:eastAsia="Times New Roman" w:hAnsi="Arial" w:cs="Arial"/>
+          <w:kern w:val="0"/>
+          <w14:ligatures w14:val="none"/>
+        </w:rPr>
+      </w:pPr>
+      <w:r>
+        <w:rPr>
+          <w:rFonts w:ascii="Arial" w:eastAsia="Times New Roman" w:hAnsi="Arial" w:cs="Arial"/>
+          <w:kern w:val="0"/>
+          <w14:ligatures w14:val="none"/>
+        </w:rPr>
+        <w:t>https://azure.microsoft.com/en-us/products/devops</w:t>
+      </w:r>
+    </w:p>
+    <w:p>
+      <w:pPr>
+        <w:ind w:firstLine="0"/>
+        <w:rPr>
+          <w:rFonts w:ascii="Arial" w:eastAsia="Times New Roman" w:hAnsi="Arial" w:cs="Arial"/>
+          <w:kern w:val="0"/>
+          <w14:ligatures w14:val="none"/>
+        </w:rPr>
+      </w:pPr>
+    </w:p>
+    <w:p>
+      <w:pPr>
+        <w:ind w:firstLine="0"/>
+        <w:jc w:val="center"/>
+        <w:rPr>
+          <w:rFonts w:ascii="Arial" w:eastAsia="Times New Roman" w:hAnsi="Arial" w:cs="Arial"/>
+          <w:b/>
+          <w:bCs/>
+          <w:kern w:val="0"/>
+          <w14:ligatures w14:val="none"/>
+        </w:rPr>
+      </w:pPr>
+      <w:r>
+        <w:rPr>
+          <w:rFonts w:ascii="Arial" w:eastAsia="Times New Roman" w:hAnsi="Arial" w:cs="Arial"/>
+          <w:b/>
+          <w:bCs/>
+          <w:kern w:val="0"/>
+          <w14:ligatures w14:val="none"/>
+        </w:rPr>
+        <w:t xml:space="preserve">References </w:t>
+      </w:r>
+    </w:p>
+    <w:p>
+      <w:pPr>
+        <w:pStyle w:val="NormalWeb"/>
+        <w:spacing w:before="0" w:beforeAutospacing="0" w:after="0" w:afterAutospacing="0" w:line="480" w:lineRule="auto"/>
+        <w:ind w:left="720" w:hanging="720"/>
+        <w:rPr>
+          <w:rFonts w:ascii="Arial" w:hAnsi="Arial" w:cs="Arial"/>
+        </w:rPr>
+      </w:pPr>
+      <w:r>
+        <w:rPr>
+          <w:rFonts w:ascii="Arial" w:hAnsi="Arial" w:cs="Arial"/>
+        </w:rPr>
+        <w:t xml:space="preserve">Apache. (n.d.). </w:t>
+      </w:r>
+      <w:r>
+        <w:rPr>
+          <w:rFonts w:ascii="Arial" w:hAnsi="Arial" w:cs="Arial"/>
+          <w:i/>
+          <w:iCs/>
+        </w:rPr>
+        <w:t>Apache Subversion</w:t>
+      </w:r>
+      <w:r>
+        <w:rPr>
+          <w:rFonts w:ascii="Arial" w:hAnsi="Arial" w:cs="Arial"/>
+        </w:rPr>
+        <w:t>. Subversion.apache.org. Retrieved June 10, 2025, from https://subversion.apache.org</w:t>
+      </w:r>
+    </w:p>
+    <w:p>
+      <w:pPr>
+        <w:pStyle w:val="NormalWeb"/>
+        <w:spacing w:before="0" w:beforeAutospacing="0" w:after="0" w:afterAutospacing="0" w:line="480" w:lineRule="auto"/>
+        <w:ind w:left="720" w:hanging="720"/>
+        <w:rPr>
+          <w:rFonts w:ascii="Arial" w:hAnsi="Arial" w:cs="Arial"/>
+        </w:rPr>
+      </w:pPr>
+      <w:r>
+        <w:rPr>
+          <w:rFonts w:ascii="Arial" w:hAnsi="Arial" w:cs="Arial"/>
+        </w:rPr>
+        <w:lastRenderedPageBreak/>
+        <w:t xml:space="preserve">Microsoft. (2024). </w:t>
+      </w:r>
+      <w:r>
+        <w:rPr>
+          <w:rFonts w:ascii="Arial" w:hAnsi="Arial" w:cs="Arial"/>
+          <w:i/>
+          <w:iCs/>
+        </w:rPr>
+        <w:t xml:space="preserve">Azure </w:t>
+      </w:r>
+      <w:proofErr w:type="spellStart"/>
+      <w:r>
+        <w:rPr>
+          <w:rFonts w:ascii="Arial" w:hAnsi="Arial" w:cs="Arial"/>
+          <w:i/>
+          <w:iCs/>
+        </w:rPr>
+        <w:t>devops</w:t>
+      </w:r>
+      <w:proofErr w:type="spellEnd"/>
+      <w:r>
+        <w:rPr>
+          <w:rFonts w:ascii="Arial" w:hAnsi="Arial" w:cs="Arial"/>
+          <w:i/>
+          <w:iCs/>
+        </w:rPr>
+        <w:t xml:space="preserve"> services | </w:t>
+      </w:r>
+      <w:proofErr w:type="spellStart"/>
+      <w:r>
+        <w:rPr>
+          <w:rFonts w:ascii="Arial" w:hAnsi="Arial" w:cs="Arial"/>
+          <w:i/>
+          <w:iCs/>
+        </w:rPr>
+        <w:t>microsoft</w:t>
+      </w:r>
+      <w:proofErr w:type="spellEnd"/>
+      <w:r>
+        <w:rPr>
+          <w:rFonts w:ascii="Arial" w:hAnsi="Arial" w:cs="Arial"/>
+          <w:i/>
+          <w:iCs/>
+        </w:rPr>
+        <w:t xml:space="preserve"> azure</w:t>
+      </w:r>
+      <w:r>
+        <w:rPr>
+          <w:rFonts w:ascii="Arial" w:hAnsi="Arial" w:cs="Arial"/>
+        </w:rPr>
+        <w:t>. Azure.microsoft.com. https://azure.microsoft.com/en-us/products/devops</w:t>
+      </w:r>
+    </w:p>
+    <w:p>
+      <w:pPr>
+        <w:pStyle w:val="NormalWeb"/>
+        <w:spacing w:before="0" w:beforeAutospacing="0" w:after="0" w:afterAutospacing="0" w:line="480" w:lineRule="auto"/>
+        <w:ind w:left="720" w:hanging="720"/>
+        <w:rPr>
+          <w:rFonts w:ascii="Arial" w:hAnsi="Arial" w:cs="Arial"/>
+        </w:rPr>
+      </w:pPr>
+      <w:r>
+        <w:rPr>
+          <w:rFonts w:ascii="Arial" w:hAnsi="Arial" w:cs="Arial"/>
+        </w:rPr>
+        <w:t xml:space="preserve">Nerella, H. (2024, April 18). </w:t>
+      </w:r>
+      <w:r>
+        <w:rPr>
+          <w:rFonts w:ascii="Arial" w:hAnsi="Arial" w:cs="Arial"/>
+          <w:i/>
+          <w:iCs/>
+        </w:rPr>
+        <w:t xml:space="preserve">Azure DevOps: Insights, Advantages, and Challenges - </w:t>
+      </w:r>
+      <w:proofErr w:type="spellStart"/>
+      <w:r>
+        <w:rPr>
+          <w:rFonts w:ascii="Arial" w:hAnsi="Arial" w:cs="Arial"/>
+          <w:i/>
+          <w:iCs/>
+        </w:rPr>
+        <w:t>DZone</w:t>
+      </w:r>
+      <w:proofErr w:type="spellEnd"/>
+      <w:r>
+        <w:rPr>
+          <w:rFonts w:ascii="Arial" w:hAnsi="Arial" w:cs="Arial"/>
+        </w:rPr>
+        <w:t>. Dzone.com. https://dzone.com/articles/azure-devops-insights-advantages-and-challenges</w:t>
+      </w:r>
+    </w:p>
+    <w:p>
+      <w:pPr>
+        <w:pStyle w:val="NormalWeb"/>
+        <w:spacing w:before="0" w:beforeAutospacing="0" w:after="0" w:afterAutospacing="0" w:line="480" w:lineRule="auto"/>
+        <w:ind w:left="720" w:hanging="720"/>
+        <w:rPr>
+          <w:rFonts w:ascii="Arial" w:hAnsi="Arial" w:cs="Arial"/>
+        </w:rPr>
+      </w:pPr>
+      <w:r>
+        <w:rPr>
+          <w:rFonts w:ascii="Arial" w:hAnsi="Arial" w:cs="Arial"/>
+        </w:rPr>
+        <w:t xml:space="preserve">Perforce. (2023, November 3). </w:t>
+      </w:r>
+      <w:r>
+        <w:rPr>
+          <w:rFonts w:ascii="Arial" w:hAnsi="Arial" w:cs="Arial"/>
+          <w:i/>
+          <w:iCs/>
+        </w:rPr>
+        <w:t>What Is SVN (Subversion)?</w:t>
+      </w:r>
+      <w:r>
+        <w:rPr>
+          <w:rFonts w:ascii="Arial" w:hAnsi="Arial" w:cs="Arial"/>
+        </w:rPr>
+        <w:t xml:space="preserve"> Perforce Software. https://www.perforce.com/blog/vcs/what-svn</w:t>
+      </w:r>
+    </w:p>
+    <w:p>
+      <w:pPr>
+        <w:ind w:firstLine="0"/>
+        <w:rPr>
+          <w:rFonts w:ascii="Arial" w:eastAsia="Times New Roman" w:hAnsi="Arial" w:cs="Arial"/>
+          <w:kern w:val="0"/>
+          <w14:ligatures w14:val="none"/>
+        </w:rPr>
+      </w:pPr>
+    </w:p>
+    <w:p>
+      <w:pPr>
+        <w:ind w:firstLine="0"/>
+        <w:rPr>
+          <w:rFonts w:ascii="Arial" w:eastAsia="Times New Roman" w:hAnsi="Arial" w:cs="Arial"/>
+          <w:kern w:val="0"/>
+          <w14:ligatures w14:val="none"/>
+        </w:rPr>
+      </w:pPr>
+    </w:p>
+    <w:p>
+      <w:pPr>
+        <w:ind w:firstLine="0"/>
         <w:outlineLvl w:val="5"/>
         <w:rPr>
           <w:rFonts w:ascii="Arial" w:eastAsia="Times New Roman" w:hAnsi="Arial" w:cs="Arial"/>
@@ -337,7 +1280,23 @@
           <w:kern w:val="0"/>
           <w14:ligatures w14:val="none"/>
         </w:rPr>
-        <w:t xml:space="preserve"> view your peers' posts. Tip: Create your post in a word document and then copy and paste your work into the thread.</w:t>
+        <w:t xml:space="preserve"> view your peers' posts. Tip: Create your post in a </w:t>
+      </w:r>
+      <w:r>
+        <w:rPr>
+          <w:rFonts w:ascii="Arial" w:eastAsia="Times New Roman" w:hAnsi="Arial" w:cs="Arial"/>
+          <w:kern w:val="0"/>
+          <w14:ligatures w14:val="none"/>
+        </w:rPr>
+        <w:t>W</w:t>
+      </w:r>
+      <w:r>
+        <w:rPr>
+          <w:rFonts w:ascii="Arial" w:eastAsia="Times New Roman" w:hAnsi="Arial" w:cs="Arial"/>
+          <w:kern w:val="0"/>
+          <w14:ligatures w14:val="none"/>
+        </w:rPr>
+        <w:t>ord document and then copy and paste your work into the thread.</w:t>
       </w:r>
     </w:p>
     <w:p>
@@ -431,6 +1390,12 @@
           <w:t>Discussion Board Grading Rubric</w:t>
         </w:r>
       </w:hyperlink>
+      <w:r>
+        <w:rPr>
+          <w:rFonts w:ascii="Arial" w:hAnsi="Arial" w:cs="Arial"/>
+        </w:rPr>
+        <w:t>.</w:t>
+      </w:r>
     </w:p>
     <w:p>
       <w:pPr>
@@ -455,10 +1420,513 @@
     </w:p>
     <w:p>
       <w:pPr>
-        <w:rPr>
-          <w:rFonts w:ascii="Arial" w:hAnsi="Arial" w:cs="Arial"/>
-        </w:rPr>
-      </w:pPr>
+        <w:ind w:firstLine="0"/>
+        <w:rPr>
+          <w:rFonts w:ascii="Arial" w:eastAsia="Times New Roman" w:hAnsi="Arial" w:cs="Arial"/>
+          <w:kern w:val="0"/>
+          <w14:ligatures w14:val="none"/>
+        </w:rPr>
+      </w:pPr>
+    </w:p>
+    <w:p>
+      <w:pPr>
+        <w:ind w:firstLine="0"/>
+        <w:rPr>
+          <w:rFonts w:ascii="Arial" w:eastAsia="Times New Roman" w:hAnsi="Arial" w:cs="Arial"/>
+          <w:kern w:val="0"/>
+          <w14:ligatures w14:val="none"/>
+        </w:rPr>
+      </w:pPr>
+    </w:p>
+    <w:p>
+      <w:pPr>
+        <w:ind w:firstLine="0"/>
+        <w:rPr>
+          <w:rFonts w:ascii="Arial" w:eastAsia="Times New Roman" w:hAnsi="Arial" w:cs="Arial"/>
+          <w:kern w:val="0"/>
+          <w14:ligatures w14:val="none"/>
+        </w:rPr>
+      </w:pPr>
+    </w:p>
+    <w:p>
+      <w:pPr>
+        <w:ind w:firstLine="0"/>
+        <w:rPr>
+          <w:rFonts w:ascii="Arial" w:eastAsia="Times New Roman" w:hAnsi="Arial" w:cs="Arial"/>
+          <w:kern w:val="0"/>
+          <w14:ligatures w14:val="none"/>
+        </w:rPr>
+      </w:pPr>
+    </w:p>
+    <w:p>
+      <w:pPr>
+        <w:ind w:firstLine="0"/>
+        <w:rPr>
+          <w:rFonts w:ascii="Arial" w:eastAsia="Times New Roman" w:hAnsi="Arial" w:cs="Arial"/>
+          <w:kern w:val="0"/>
+          <w14:ligatures w14:val="none"/>
+        </w:rPr>
+      </w:pPr>
+    </w:p>
+    <w:p>
+      <w:pPr>
+        <w:ind w:firstLine="0"/>
+        <w:rPr>
+          <w:rFonts w:ascii="Arial" w:eastAsia="Times New Roman" w:hAnsi="Arial" w:cs="Arial"/>
+          <w:kern w:val="0"/>
+          <w14:ligatures w14:val="none"/>
+        </w:rPr>
+      </w:pPr>
+    </w:p>
+    <w:p>
+      <w:pPr>
+        <w:ind w:firstLine="0"/>
+        <w:rPr>
+          <w:rFonts w:ascii="Arial" w:eastAsia="Times New Roman" w:hAnsi="Arial" w:cs="Arial"/>
+          <w:kern w:val="0"/>
+          <w14:ligatures w14:val="none"/>
+        </w:rPr>
+      </w:pPr>
+    </w:p>
+    <w:p>
+      <w:pPr>
+        <w:ind w:firstLine="0"/>
+        <w:rPr>
+          <w:rFonts w:ascii="Arial" w:eastAsia="Times New Roman" w:hAnsi="Arial" w:cs="Arial"/>
+          <w:kern w:val="0"/>
+          <w14:ligatures w14:val="none"/>
+        </w:rPr>
+      </w:pPr>
+    </w:p>
+    <w:p>
+      <w:pPr>
+        <w:ind w:firstLine="0"/>
+        <w:rPr>
+          <w:rFonts w:ascii="Arial" w:eastAsia="Times New Roman" w:hAnsi="Arial" w:cs="Arial"/>
+          <w:kern w:val="0"/>
+          <w14:ligatures w14:val="none"/>
+        </w:rPr>
+      </w:pPr>
+    </w:p>
+    <w:p>
+      <w:pPr>
+        <w:ind w:firstLine="0"/>
+        <w:rPr>
+          <w:rFonts w:ascii="Arial" w:eastAsia="Times New Roman" w:hAnsi="Arial" w:cs="Arial"/>
+          <w:kern w:val="0"/>
+          <w14:ligatures w14:val="none"/>
+        </w:rPr>
+      </w:pPr>
+    </w:p>
+    <w:p>
+      <w:pPr>
+        <w:ind w:firstLine="0"/>
+        <w:rPr>
+          <w:rFonts w:ascii="Arial" w:eastAsia="Times New Roman" w:hAnsi="Arial" w:cs="Arial"/>
+          <w:kern w:val="0"/>
+          <w14:ligatures w14:val="none"/>
+        </w:rPr>
+      </w:pPr>
+    </w:p>
+    <w:p>
+      <w:pPr>
+        <w:ind w:firstLine="0"/>
+        <w:rPr>
+          <w:rFonts w:ascii="Arial" w:eastAsia="Times New Roman" w:hAnsi="Arial" w:cs="Arial"/>
+          <w:kern w:val="0"/>
+          <w14:ligatures w14:val="none"/>
+        </w:rPr>
+      </w:pPr>
+    </w:p>
+    <w:p>
+      <w:pPr>
+        <w:ind w:firstLine="0"/>
+        <w:rPr>
+          <w:rFonts w:ascii="Arial" w:eastAsia="Times New Roman" w:hAnsi="Arial" w:cs="Arial"/>
+          <w:kern w:val="0"/>
+          <w14:ligatures w14:val="none"/>
+        </w:rPr>
+      </w:pPr>
+    </w:p>
+    <w:p>
+      <w:pPr>
+        <w:ind w:firstLine="0"/>
+        <w:rPr>
+          <w:rFonts w:ascii="Arial" w:eastAsia="Times New Roman" w:hAnsi="Arial" w:cs="Arial"/>
+          <w:kern w:val="0"/>
+          <w14:ligatures w14:val="none"/>
+        </w:rPr>
+      </w:pPr>
+    </w:p>
+    <w:p>
+      <w:pPr>
+        <w:ind w:firstLine="0"/>
+        <w:rPr>
+          <w:rFonts w:ascii="Arial" w:eastAsia="Times New Roman" w:hAnsi="Arial" w:cs="Arial"/>
+          <w:kern w:val="0"/>
+          <w14:ligatures w14:val="none"/>
+        </w:rPr>
+      </w:pPr>
+    </w:p>
+    <w:p>
+      <w:pPr>
+        <w:ind w:firstLine="0"/>
+        <w:rPr>
+          <w:rFonts w:ascii="Arial" w:eastAsia="Times New Roman" w:hAnsi="Arial" w:cs="Arial"/>
+          <w:kern w:val="0"/>
+          <w14:ligatures w14:val="none"/>
+        </w:rPr>
+      </w:pPr>
+    </w:p>
+    <w:p>
+      <w:pPr>
+        <w:ind w:firstLine="0"/>
+        <w:rPr>
+          <w:rFonts w:ascii="Arial" w:eastAsia="Times New Roman" w:hAnsi="Arial" w:cs="Arial"/>
+          <w:kern w:val="0"/>
+          <w14:ligatures w14:val="none"/>
+        </w:rPr>
+      </w:pPr>
+      <w:r>
+        <w:rPr>
+          <w:rFonts w:ascii="Arial" w:eastAsia="Times New Roman" w:hAnsi="Arial" w:cs="Arial"/>
+          <w:kern w:val="0"/>
+          <w14:ligatures w14:val="none"/>
+        </w:rPr>
+        <w:t xml:space="preserve">Hey, Lea! </w:t>
+      </w:r>
+      <w:r>
+        <w:rPr>
+          <w:rFonts w:ascii="Arial" w:eastAsia="Times New Roman" w:hAnsi="Arial" w:cs="Arial"/>
+          <w:kern w:val="0"/>
+          <w14:ligatures w14:val="none"/>
+        </w:rPr>
+        <w:t xml:space="preserve">You did a very nice job on your post for this week! </w:t>
+      </w:r>
+      <w:r>
+        <w:rPr>
+          <w:rFonts w:ascii="Arial" w:eastAsia="Times New Roman" w:hAnsi="Arial" w:cs="Arial"/>
+          <w:kern w:val="0"/>
+          <w14:ligatures w14:val="none"/>
+        </w:rPr>
+        <w:t xml:space="preserve">Apache Subversion and Mercurial are </w:t>
+      </w:r>
+      <w:r>
+        <w:rPr>
+          <w:rFonts w:ascii="Arial" w:eastAsia="Times New Roman" w:hAnsi="Arial" w:cs="Arial"/>
+          <w:kern w:val="0"/>
+          <w14:ligatures w14:val="none"/>
+        </w:rPr>
+        <w:t xml:space="preserve">examples of </w:t>
+      </w:r>
+      <w:r>
+        <w:rPr>
+          <w:rFonts w:ascii="Arial" w:eastAsia="Times New Roman" w:hAnsi="Arial" w:cs="Arial"/>
+          <w:kern w:val="0"/>
+          <w14:ligatures w14:val="none"/>
+        </w:rPr>
+        <w:t xml:space="preserve">great version control tools. </w:t>
+      </w:r>
+      <w:r>
+        <w:rPr>
+          <w:rFonts w:ascii="Arial" w:eastAsia="Times New Roman" w:hAnsi="Arial" w:cs="Arial"/>
+          <w:kern w:val="0"/>
+          <w14:ligatures w14:val="none"/>
+        </w:rPr>
+        <w:t xml:space="preserve">I was amazed to see how the different </w:t>
+      </w:r>
+      <w:r>
+        <w:rPr>
+          <w:rFonts w:ascii="Arial" w:eastAsia="Times New Roman" w:hAnsi="Arial" w:cs="Arial"/>
+          <w:kern w:val="0"/>
+          <w14:ligatures w14:val="none"/>
+        </w:rPr>
+        <w:t xml:space="preserve">version control systems are available. If one does not seem to fit your needs, there is always another one that might be better suited. </w:t>
+      </w:r>
+      <w:r>
+        <w:rPr>
+          <w:rFonts w:ascii="Arial" w:eastAsia="Times New Roman" w:hAnsi="Arial" w:cs="Arial"/>
+          <w:kern w:val="0"/>
+          <w14:ligatures w14:val="none"/>
+        </w:rPr>
+        <w:t>I also wrote about Apache Subversion and used the article from Perforce.</w:t>
+      </w:r>
+      <w:r>
+        <w:rPr>
+          <w:rFonts w:ascii="Arial" w:eastAsia="Times New Roman" w:hAnsi="Arial" w:cs="Arial"/>
+          <w:kern w:val="0"/>
+          <w14:ligatures w14:val="none"/>
+        </w:rPr>
+        <w:t xml:space="preserve"> Apache Subversion </w:t>
+      </w:r>
+      <w:r>
+        <w:rPr>
+          <w:rFonts w:ascii="Arial" w:eastAsia="Times New Roman" w:hAnsi="Arial" w:cs="Arial"/>
+          <w:kern w:val="0"/>
+          <w14:ligatures w14:val="none"/>
+        </w:rPr>
+        <w:t xml:space="preserve">also might not be as good as other version control tools like Azure, since it is highly compatible with Windows operating systems. </w:t>
+      </w:r>
+      <w:r>
+        <w:rPr>
+          <w:rFonts w:ascii="Arial" w:eastAsia="Times New Roman" w:hAnsi="Arial" w:cs="Arial"/>
+          <w:kern w:val="0"/>
+          <w14:ligatures w14:val="none"/>
+        </w:rPr>
+        <w:t xml:space="preserve">Mercurial does seem </w:t>
+      </w:r>
+      <w:r>
+        <w:rPr>
+          <w:rFonts w:ascii="Arial" w:eastAsia="Times New Roman" w:hAnsi="Arial" w:cs="Arial"/>
+          <w:kern w:val="0"/>
+          <w14:ligatures w14:val="none"/>
+        </w:rPr>
+        <w:t xml:space="preserve">to fit </w:t>
+      </w:r>
+      <w:r>
+        <w:rPr>
+          <w:rFonts w:ascii="Arial" w:eastAsia="Times New Roman" w:hAnsi="Arial" w:cs="Arial"/>
+          <w:kern w:val="0"/>
+          <w14:ligatures w14:val="none"/>
+        </w:rPr>
+        <w:t>better for Windows th</w:t>
+      </w:r>
+      <w:r>
+        <w:rPr>
+          <w:rFonts w:ascii="Arial" w:eastAsia="Times New Roman" w:hAnsi="Arial" w:cs="Arial"/>
+          <w:kern w:val="0"/>
+          <w14:ligatures w14:val="none"/>
+        </w:rPr>
+        <w:t>a</w:t>
+      </w:r>
+      <w:r>
+        <w:rPr>
+          <w:rFonts w:ascii="Arial" w:eastAsia="Times New Roman" w:hAnsi="Arial" w:cs="Arial"/>
+          <w:kern w:val="0"/>
+          <w14:ligatures w14:val="none"/>
+        </w:rPr>
+        <w:t xml:space="preserve">n Apache Subversion. </w:t>
+      </w:r>
+    </w:p>
+    <w:p>
+      <w:pPr>
+        <w:ind w:firstLine="0"/>
+        <w:rPr>
+          <w:rFonts w:ascii="Arial" w:eastAsia="Times New Roman" w:hAnsi="Arial" w:cs="Arial"/>
+          <w:kern w:val="0"/>
+          <w14:ligatures w14:val="none"/>
+        </w:rPr>
+      </w:pPr>
+    </w:p>
+    <w:p>
+      <w:pPr>
+        <w:ind w:firstLine="0"/>
+        <w:rPr>
+          <w:rFonts w:ascii="Arial" w:eastAsia="Times New Roman" w:hAnsi="Arial" w:cs="Arial"/>
+          <w:kern w:val="0"/>
+          <w14:ligatures w14:val="none"/>
+        </w:rPr>
+      </w:pPr>
+      <w:r>
+        <w:rPr>
+          <w:rFonts w:ascii="Arial" w:eastAsia="Times New Roman" w:hAnsi="Arial" w:cs="Arial"/>
+          <w:kern w:val="0"/>
+          <w14:ligatures w14:val="none"/>
+        </w:rPr>
+        <w:t xml:space="preserve">Hello, Brett! I enjoyed reading your post for this module. You did a </w:t>
+      </w:r>
+      <w:r>
+        <w:rPr>
+          <w:rFonts w:ascii="Arial" w:eastAsia="Times New Roman" w:hAnsi="Arial" w:cs="Arial"/>
+          <w:kern w:val="0"/>
+          <w14:ligatures w14:val="none"/>
+        </w:rPr>
+        <w:t>comprehensive</w:t>
+      </w:r>
+      <w:r>
+        <w:rPr>
+          <w:rFonts w:ascii="Arial" w:eastAsia="Times New Roman" w:hAnsi="Arial" w:cs="Arial"/>
+          <w:kern w:val="0"/>
+          <w14:ligatures w14:val="none"/>
+        </w:rPr>
+        <w:t xml:space="preserve"> job explaining each version control system you found. I like the approach you took to begin the assignment. </w:t>
+      </w:r>
+      <w:r>
+        <w:rPr>
+          <w:rFonts w:ascii="Arial" w:eastAsia="Times New Roman" w:hAnsi="Arial" w:cs="Arial"/>
+          <w:kern w:val="0"/>
+          <w14:ligatures w14:val="none"/>
+        </w:rPr>
+        <w:t>U</w:t>
+      </w:r>
+      <w:r>
+        <w:rPr>
+          <w:rFonts w:ascii="Arial" w:eastAsia="Times New Roman" w:hAnsi="Arial" w:cs="Arial"/>
+          <w:kern w:val="0"/>
+          <w14:ligatures w14:val="none"/>
+        </w:rPr>
+        <w:t xml:space="preserve">nderstanding the differences between distributed and centralized version control is vital when deciding on the best </w:t>
+      </w:r>
+      <w:r>
+        <w:rPr>
+          <w:rFonts w:ascii="Arial" w:eastAsia="Times New Roman" w:hAnsi="Arial" w:cs="Arial"/>
+          <w:kern w:val="0"/>
+          <w14:ligatures w14:val="none"/>
+        </w:rPr>
+        <w:t>implementation system</w:t>
+      </w:r>
+      <w:r>
+        <w:rPr>
+          <w:rFonts w:ascii="Arial" w:eastAsia="Times New Roman" w:hAnsi="Arial" w:cs="Arial"/>
+          <w:kern w:val="0"/>
+          <w14:ligatures w14:val="none"/>
+        </w:rPr>
+        <w:t xml:space="preserve">. </w:t>
+      </w:r>
+      <w:r>
+        <w:rPr>
+          <w:rFonts w:ascii="Arial" w:eastAsia="Times New Roman" w:hAnsi="Arial" w:cs="Arial"/>
+          <w:kern w:val="0"/>
+          <w14:ligatures w14:val="none"/>
+        </w:rPr>
+        <w:t xml:space="preserve">I have really enjoyed working with git. At least, I had some issues with setup, but once I got over that hurdle, I have loved using it ever since. It is so easy to </w:t>
+      </w:r>
+      <w:proofErr w:type="gramStart"/>
+      <w:r>
+        <w:rPr>
+          <w:rFonts w:ascii="Arial" w:eastAsia="Times New Roman" w:hAnsi="Arial" w:cs="Arial"/>
+          <w:kern w:val="0"/>
+          <w14:ligatures w14:val="none"/>
+        </w:rPr>
+        <w:t>sync</w:t>
+      </w:r>
+      <w:proofErr w:type="gramEnd"/>
+      <w:r>
+        <w:rPr>
+          <w:rFonts w:ascii="Arial" w:eastAsia="Times New Roman" w:hAnsi="Arial" w:cs="Arial"/>
+          <w:kern w:val="0"/>
+          <w14:ligatures w14:val="none"/>
+        </w:rPr>
+        <w:t xml:space="preserve"> a repository through the </w:t>
+      </w:r>
+      <w:proofErr w:type="gramStart"/>
+      <w:r>
+        <w:rPr>
+          <w:rFonts w:ascii="Arial" w:eastAsia="Times New Roman" w:hAnsi="Arial" w:cs="Arial"/>
+          <w:kern w:val="0"/>
+          <w14:ligatures w14:val="none"/>
+        </w:rPr>
+        <w:t>terminal</w:t>
+      </w:r>
+      <w:proofErr w:type="gramEnd"/>
+      <w:r>
+        <w:rPr>
+          <w:rFonts w:ascii="Arial" w:eastAsia="Times New Roman" w:hAnsi="Arial" w:cs="Arial"/>
+          <w:kern w:val="0"/>
+          <w14:ligatures w14:val="none"/>
+        </w:rPr>
+        <w:t xml:space="preserve"> and it works seamlessly. Plus, so much helpful information on GitHub can be helpful with projects or other coding circumstances. </w:t>
+      </w:r>
+    </w:p>
+    <w:p>
+      <w:pPr>
+        <w:ind w:firstLine="0"/>
+        <w:rPr>
+          <w:rFonts w:ascii="Arial" w:eastAsia="Times New Roman" w:hAnsi="Arial" w:cs="Arial"/>
+          <w:kern w:val="0"/>
+          <w14:ligatures w14:val="none"/>
+        </w:rPr>
+      </w:pPr>
+    </w:p>
+    <w:p>
+      <w:pPr>
+        <w:ind w:firstLine="0"/>
+        <w:rPr>
+          <w:rFonts w:ascii="Arial" w:eastAsia="Times New Roman" w:hAnsi="Arial" w:cs="Arial"/>
+          <w:kern w:val="0"/>
+          <w14:ligatures w14:val="none"/>
+        </w:rPr>
+      </w:pPr>
+      <w:r>
+        <w:rPr>
+          <w:rFonts w:ascii="Arial" w:eastAsia="Times New Roman" w:hAnsi="Arial" w:cs="Arial"/>
+          <w:kern w:val="0"/>
+          <w14:ligatures w14:val="none"/>
+        </w:rPr>
+        <w:t>Hi, Truman! I completely agree that version control tools are a necessary part of software development</w:t>
+      </w:r>
+      <w:r>
+        <w:rPr>
+          <w:rFonts w:ascii="Arial" w:eastAsia="Times New Roman" w:hAnsi="Arial" w:cs="Arial"/>
+          <w:kern w:val="0"/>
+          <w14:ligatures w14:val="none"/>
+        </w:rPr>
+        <w:t xml:space="preserve"> projects</w:t>
+      </w:r>
+      <w:r>
+        <w:rPr>
+          <w:rFonts w:ascii="Arial" w:eastAsia="Times New Roman" w:hAnsi="Arial" w:cs="Arial"/>
+          <w:kern w:val="0"/>
+          <w14:ligatures w14:val="none"/>
+        </w:rPr>
+        <w:t xml:space="preserve">. </w:t>
+      </w:r>
+      <w:r>
+        <w:rPr>
+          <w:rFonts w:ascii="Arial" w:eastAsia="Times New Roman" w:hAnsi="Arial" w:cs="Arial"/>
+          <w:kern w:val="0"/>
+          <w14:ligatures w14:val="none"/>
+        </w:rPr>
+        <w:t xml:space="preserve">Our software tools come with pros and cons, so I agree that understanding </w:t>
+      </w:r>
+      <w:r>
+        <w:rPr>
+          <w:rFonts w:ascii="Arial" w:eastAsia="Times New Roman" w:hAnsi="Arial" w:cs="Arial"/>
+          <w:kern w:val="0"/>
+          <w14:ligatures w14:val="none"/>
+        </w:rPr>
+        <w:t>each of their</w:t>
+      </w:r>
+      <w:r>
+        <w:rPr>
+          <w:rFonts w:ascii="Arial" w:eastAsia="Times New Roman" w:hAnsi="Arial" w:cs="Arial"/>
+          <w:kern w:val="0"/>
+          <w14:ligatures w14:val="none"/>
+        </w:rPr>
+        <w:t xml:space="preserve"> strengths and weaknesses can make it easier to decide which is best for </w:t>
+      </w:r>
+      <w:r>
+        <w:rPr>
+          <w:rFonts w:ascii="Arial" w:eastAsia="Times New Roman" w:hAnsi="Arial" w:cs="Arial"/>
+          <w:kern w:val="0"/>
+          <w14:ligatures w14:val="none"/>
+        </w:rPr>
+        <w:t>each</w:t>
+      </w:r>
+      <w:r>
+        <w:rPr>
+          <w:rFonts w:ascii="Arial" w:eastAsia="Times New Roman" w:hAnsi="Arial" w:cs="Arial"/>
+          <w:kern w:val="0"/>
+          <w14:ligatures w14:val="none"/>
+        </w:rPr>
+        <w:t xml:space="preserve"> circumstance. I also chose SVN as one of the possible version control tools, so it was interesting reading which parts stood out to you. </w:t>
+      </w:r>
+      <w:r>
+        <w:rPr>
+          <w:rFonts w:ascii="Arial" w:eastAsia="Times New Roman" w:hAnsi="Arial" w:cs="Arial"/>
+          <w:kern w:val="0"/>
+          <w14:ligatures w14:val="none"/>
+        </w:rPr>
+        <w:t>I did not come across New Relic</w:t>
+      </w:r>
+      <w:r>
+        <w:rPr>
+          <w:rFonts w:ascii="Arial" w:eastAsia="Times New Roman" w:hAnsi="Arial" w:cs="Arial"/>
+          <w:kern w:val="0"/>
+          <w14:ligatures w14:val="none"/>
+        </w:rPr>
+        <w:t xml:space="preserve"> during my research, but after reading your explanation, I would have to agree that New Relic is better to use than SVN. </w:t>
+      </w:r>
     </w:p>
     <w:sectPr>
       <w:pgSz w:w="12240" w:h="15840"/>
@@ -1645,6 +3113,23 @@
       <w:u w:val="single"/>
     </w:rPr>
   </w:style>
+  <w:style w:type="paragraph" w:styleId="NormalWeb">
+    <w:name w:val="Normal (Web)"/>
+    <w:basedOn w:val="Normal"/>
+    <w:uiPriority w:val="99"/>
+    <w:semiHidden/>
+    <w:unhideWhenUsed/>
+    <w:rsid w:val="0097226C"/>
+    <w:pPr>
+      <w:spacing w:before="100" w:beforeAutospacing="1" w:after="100" w:afterAutospacing="1"/>
+      <w:ind w:firstLine="0"/>
+    </w:pPr>
+    <w:rPr>
+      <w:rFonts w:ascii="Times New Roman" w:eastAsia="Times New Roman" w:hAnsi="Times New Roman" w:cs="Times New Roman"/>
+      <w:kern w:val="0"/>
+      <w14:ligatures w14:val="none"/>
+    </w:rPr>
+  </w:style>
 </w:styles>
 </file>
 
